--- a/九章学习/九章学习第十三课-排列类DFS.docx
+++ b/九章学习/九章学习第十三课-排列类DFS.docx
@@ -5,7 +5,7 @@
     <w:p>
       <w:pPr>
         <w:rPr>
-          <w:rFonts w:ascii="Times New Roman" w:eastAsiaTheme="majorEastAsia" w:hAnsi="Times New Roman" w:cs="Times New Roman" w:hint="eastAsia"/>
+          <w:rFonts w:ascii="Times New Roman" w:eastAsiaTheme="majorEastAsia" w:hAnsi="Times New Roman" w:cs="Times New Roman"/>
           <w:sz w:val="28"/>
           <w:szCs w:val="28"/>
         </w:rPr>
@@ -157,7 +157,7 @@
           <v:shape id="_x0000_i1025" type="#_x0000_t75" style="width:46.9pt;height:20.2pt" o:ole="">
             <v:imagedata r:id="rId5" o:title=""/>
           </v:shape>
-          <o:OLEObject Type="Embed" ProgID="Equation.DSMT4" ShapeID="_x0000_i1025" DrawAspect="Content" ObjectID="_1676659959" r:id="rId6"/>
+          <o:OLEObject Type="Embed" ProgID="Equation.DSMT4" ShapeID="_x0000_i1025" DrawAspect="Content" ObjectID="_1676744471" r:id="rId6"/>
         </w:object>
       </w:r>
       <w:r>
@@ -197,10 +197,10 @@
           <w:position w:val="-14"/>
         </w:rPr>
         <w:object w:dxaOrig="580" w:dyaOrig="400">
-          <v:shape id="_x0000_i1028" type="#_x0000_t75" style="width:28.9pt;height:20.2pt" o:ole="">
+          <v:shape id="_x0000_i1026" type="#_x0000_t75" style="width:28.9pt;height:20.2pt" o:ole="">
             <v:imagedata r:id="rId7" o:title=""/>
           </v:shape>
-          <o:OLEObject Type="Embed" ProgID="Equation.DSMT4" ShapeID="_x0000_i1028" DrawAspect="Content" ObjectID="_1676659960" r:id="rId8"/>
+          <o:OLEObject Type="Embed" ProgID="Equation.DSMT4" ShapeID="_x0000_i1026" DrawAspect="Content" ObjectID="_1676744472" r:id="rId8"/>
         </w:object>
       </w:r>
       <w:r>
@@ -327,10 +327,10 @@
           <w:position w:val="-16"/>
         </w:rPr>
         <w:object w:dxaOrig="980" w:dyaOrig="440">
-          <v:shape id="_x0000_i1026" type="#_x0000_t75" style="width:49.1pt;height:21.8pt" o:ole="">
+          <v:shape id="_x0000_i1027" type="#_x0000_t75" style="width:49.1pt;height:21.8pt" o:ole="">
             <v:imagedata r:id="rId9" o:title=""/>
           </v:shape>
-          <o:OLEObject Type="Embed" ProgID="Equation.DSMT4" ShapeID="_x0000_i1026" DrawAspect="Content" ObjectID="_1676659961" r:id="rId10"/>
+          <o:OLEObject Type="Embed" ProgID="Equation.DSMT4" ShapeID="_x0000_i1027" DrawAspect="Content" ObjectID="_1676744473" r:id="rId10"/>
         </w:object>
       </w:r>
       <w:r>
@@ -489,7 +489,7 @@
     <w:p>
       <w:pPr>
         <w:rPr>
-          <w:rFonts w:ascii="Times New Roman" w:eastAsiaTheme="majorEastAsia" w:hAnsi="Times New Roman" w:cs="Times New Roman" w:hint="eastAsia"/>
+          <w:rFonts w:ascii="Times New Roman" w:eastAsiaTheme="majorEastAsia" w:hAnsi="Times New Roman" w:cs="Times New Roman"/>
           <w:sz w:val="28"/>
           <w:szCs w:val="28"/>
         </w:rPr>
@@ -539,10 +539,10 @@
           <w:position w:val="-14"/>
         </w:rPr>
         <w:object w:dxaOrig="940" w:dyaOrig="400">
-          <v:shape id="_x0000_i1027" type="#_x0000_t75" style="width:46.9pt;height:20.2pt" o:ole="">
+          <v:shape id="_x0000_i1028" type="#_x0000_t75" style="width:46.9pt;height:20.2pt" o:ole="">
             <v:imagedata r:id="rId11" o:title=""/>
           </v:shape>
-          <o:OLEObject Type="Embed" ProgID="Equation.DSMT4" ShapeID="_x0000_i1027" DrawAspect="Content" ObjectID="_1676659962" r:id="rId12"/>
+          <o:OLEObject Type="Embed" ProgID="Equation.DSMT4" ShapeID="_x0000_i1028" DrawAspect="Content" ObjectID="_1676744474" r:id="rId12"/>
         </w:object>
       </w:r>
       <w:r>
@@ -560,6 +560,51 @@
           <w:szCs w:val="28"/>
         </w:rPr>
         <w:t>只是剪枝后，可以提升前面的常数项。</w:t>
+      </w:r>
+    </w:p>
+    <w:p>
+      <w:pPr>
+        <w:rPr>
+          <w:rFonts w:ascii="Times New Roman" w:eastAsiaTheme="majorEastAsia" w:hAnsi="Times New Roman" w:cs="Times New Roman" w:hint="eastAsia"/>
+          <w:sz w:val="28"/>
+          <w:szCs w:val="28"/>
+        </w:rPr>
+      </w:pPr>
+    </w:p>
+    <w:p>
+      <w:pPr>
+        <w:rPr>
+          <w:rFonts w:ascii="Times New Roman" w:eastAsiaTheme="majorEastAsia" w:hAnsi="Times New Roman" w:cs="Times New Roman" w:hint="eastAsia"/>
+          <w:sz w:val="28"/>
+          <w:szCs w:val="28"/>
+        </w:rPr>
+      </w:pPr>
+      <w:r>
+        <w:rPr>
+          <w:rFonts w:ascii="Times New Roman" w:eastAsiaTheme="majorEastAsia" w:hAnsi="Times New Roman" w:cs="Times New Roman" w:hint="eastAsia"/>
+          <w:sz w:val="28"/>
+          <w:szCs w:val="28"/>
+        </w:rPr>
+        <w:t>状态压缩动态规划：时间复杂度为</w:t>
+      </w:r>
+      <w:r>
+        <w:rPr>
+          <w:position w:val="-16"/>
+        </w:rPr>
+        <w:object w:dxaOrig="1080" w:dyaOrig="440">
+          <v:shape id="_x0000_i1029" type="#_x0000_t75" style="width:54pt;height:21.8pt" o:ole="">
+            <v:imagedata r:id="rId13" o:title=""/>
+          </v:shape>
+          <o:OLEObject Type="Embed" ProgID="Equation.DSMT4" ShapeID="_x0000_i1029" DrawAspect="Content" ObjectID="_1676744475" r:id="rId14"/>
+        </w:object>
+      </w:r>
+      <w:r>
+        <w:rPr>
+          <w:rFonts w:ascii="Times New Roman" w:eastAsiaTheme="majorEastAsia" w:hAnsi="Times New Roman" w:cs="Times New Roman" w:hint="eastAsia"/>
+          <w:sz w:val="28"/>
+          <w:szCs w:val="28"/>
+        </w:rPr>
+        <w:t>。</w:t>
       </w:r>
     </w:p>
     <w:p>
